--- a/ZConga GDD.docx
+++ b/ZConga GDD.docx
@@ -2,6 +2,561 @@
 <file path=word/document.xml><?xml version="1.0" encoding="utf-8"?>
 <w:document xmlns:wpc="http://schemas.microsoft.com/office/word/2010/wordprocessingCanvas" xmlns:cx="http://schemas.microsoft.com/office/drawing/2014/chartex" xmlns:cx1="http://schemas.microsoft.com/office/drawing/2015/9/8/chartex" xmlns:cx2="http://schemas.microsoft.com/office/drawing/2015/10/21/chartex" xmlns:cx3="http://schemas.microsoft.com/office/drawing/2016/5/9/chartex" xmlns:cx4="http://schemas.microsoft.com/office/drawing/2016/5/10/chartex" xmlns:cx5="http://schemas.microsoft.com/office/drawing/2016/5/11/chartex" xmlns:cx6="http://schemas.microsoft.com/office/drawing/2016/5/12/chartex" xmlns:cx7="http://schemas.microsoft.com/office/drawing/2016/5/13/chartex" xmlns:cx8="http://schemas.microsoft.com/office/drawing/2016/5/14/chartex" xmlns:mc="http://schemas.openxmlformats.org/markup-compatibility/2006" xmlns:aink="http://schemas.microsoft.com/office/drawing/2016/ink" xmlns:am3d="http://schemas.microsoft.com/office/drawing/2017/model3d" xmlns:o="urn:schemas-microsoft-com:office:office" xmlns:r="http://schemas.openxmlformats.org/officeDocument/2006/relationships" xmlns:m="http://schemas.openxmlformats.org/officeDocument/2006/math" xmlns:v="urn:schemas-microsoft-com:vml" xmlns:wp14="http://schemas.microsoft.com/office/word/2010/wordprocessingDrawing" xmlns:wp="http://schemas.openxmlformats.org/drawingml/2006/wordprocessingDrawing" xmlns:w10="urn:schemas-microsoft-com:office:word" xmlns:w="http://schemas.openxmlformats.org/wordprocessingml/2006/main" xmlns:w14="http://schemas.microsoft.com/office/word/2010/wordml" xmlns:w15="http://schemas.microsoft.com/office/word/2012/wordml" xmlns:w16cex="http://schemas.microsoft.com/office/word/2018/wordml/cex" xmlns:w16cid="http://schemas.microsoft.com/office/word/2016/wordml/cid" xmlns:w16="http://schemas.microsoft.com/office/word/2018/wordml" xmlns:w16se="http://schemas.microsoft.com/office/word/2015/wordml/symex" xmlns:wpg="http://schemas.microsoft.com/office/word/2010/wordprocessingGroup" xmlns:wpi="http://schemas.microsoft.com/office/word/2010/wordprocessingInk" xmlns:wne="http://schemas.microsoft.com/office/word/2006/wordml" xmlns:wps="http://schemas.microsoft.com/office/word/2010/wordprocessingShape" mc:Ignorable="w14 w15 w16se w16cid w16 w16cex wp14">
   <w:body>
+    <w:p>
+      <w:pPr>
+        <w:pStyle w:val="Heading1"/>
+        <w:jc w:val="center"/>
+      </w:pPr>
+      <w:r>
+        <w:t>Zombie Conga</w:t>
+      </w:r>
+    </w:p>
+    <w:p>
+      <w:pPr>
+        <w:jc w:val="center"/>
+      </w:pPr>
+      <w:r>
+        <w:t>Developed by AP Studios</w:t>
+      </w:r>
+    </w:p>
+    <w:p/>
+    <w:tbl>
+      <w:tblPr>
+        <w:tblStyle w:val="TableGrid"/>
+        <w:tblW w:w="0" w:type="auto"/>
+        <w:tblLook w:val="04A0" w:firstRow="1" w:lastRow="0" w:firstColumn="1" w:lastColumn="0" w:noHBand="0" w:noVBand="1"/>
+      </w:tblPr>
+      <w:tblGrid>
+        <w:gridCol w:w="3116"/>
+        <w:gridCol w:w="3117"/>
+        <w:gridCol w:w="3117"/>
+      </w:tblGrid>
+      <w:tr>
+        <w:tc>
+          <w:tcPr>
+            <w:tcW w:w="3116" w:type="dxa"/>
+          </w:tcPr>
+          <w:p>
+            <w:pPr>
+              <w:rPr>
+                <w:b/>
+              </w:rPr>
+            </w:pPr>
+            <w:r>
+              <w:rPr>
+                <w:b/>
+              </w:rPr>
+              <w:t>Platform</w:t>
+            </w:r>
+          </w:p>
+        </w:tc>
+        <w:tc>
+          <w:tcPr>
+            <w:tcW w:w="3117" w:type="dxa"/>
+          </w:tcPr>
+          <w:p>
+            <w:pPr>
+              <w:rPr>
+                <w:b/>
+              </w:rPr>
+            </w:pPr>
+            <w:r>
+              <w:rPr>
+                <w:b/>
+              </w:rPr>
+              <w:t>Genre</w:t>
+            </w:r>
+          </w:p>
+        </w:tc>
+        <w:tc>
+          <w:tcPr>
+            <w:tcW w:w="3117" w:type="dxa"/>
+          </w:tcPr>
+          <w:p>
+            <w:pPr>
+              <w:rPr>
+                <w:b/>
+              </w:rPr>
+            </w:pPr>
+            <w:r>
+              <w:rPr>
+                <w:b/>
+              </w:rPr>
+              <w:t>Audience</w:t>
+            </w:r>
+          </w:p>
+        </w:tc>
+      </w:tr>
+      <w:tr>
+        <w:tc>
+          <w:tcPr>
+            <w:tcW w:w="3116" w:type="dxa"/>
+          </w:tcPr>
+          <w:p>
+            <w:r>
+              <w:t>Android</w:t>
+            </w:r>
+          </w:p>
+        </w:tc>
+        <w:tc>
+          <w:tcPr>
+            <w:tcW w:w="3117" w:type="dxa"/>
+          </w:tcPr>
+          <w:p>
+            <w:proofErr w:type="spellStart"/>
+            <w:r>
+              <w:t>Rhythym</w:t>
+            </w:r>
+            <w:proofErr w:type="spellEnd"/>
+            <w:r>
+              <w:t xml:space="preserve"> Game</w:t>
+            </w:r>
+          </w:p>
+        </w:tc>
+        <w:tc>
+          <w:tcPr>
+            <w:tcW w:w="3117" w:type="dxa"/>
+          </w:tcPr>
+          <w:p>
+            <w:r>
+              <w:t>Casual Players, Teen and older</w:t>
+            </w:r>
+          </w:p>
+        </w:tc>
+      </w:tr>
+    </w:tbl>
+    <w:p/>
+    <w:p>
+      <w:pPr>
+        <w:rPr>
+          <w:b/>
+        </w:rPr>
+      </w:pPr>
+      <w:r>
+        <w:rPr>
+          <w:b/>
+        </w:rPr>
+        <w:t>ESRB rating</w:t>
+      </w:r>
+    </w:p>
+    <w:p>
+      <w:r>
+        <w:t>The game should be playable and challenging to all players in their teens or older</w:t>
+      </w:r>
+    </w:p>
+    <w:p/>
+    <w:p>
+      <w:r>
+        <w:rPr>
+          <w:noProof/>
+        </w:rPr>
+        <w:drawing>
+          <wp:anchor distT="0" distB="0" distL="114300" distR="114300" simplePos="0" relativeHeight="251659264" behindDoc="0" locked="0" layoutInCell="1" allowOverlap="1" wp14:anchorId="73FF1259" wp14:editId="1B6FDFB6">
+            <wp:simplePos x="0" y="0"/>
+            <wp:positionH relativeFrom="column">
+              <wp:posOffset>2641600</wp:posOffset>
+            </wp:positionH>
+            <wp:positionV relativeFrom="paragraph">
+              <wp:posOffset>182880</wp:posOffset>
+            </wp:positionV>
+            <wp:extent cx="876300" cy="1181100"/>
+            <wp:effectExtent l="0" t="0" r="0" b="0"/>
+            <wp:wrapTopAndBottom/>
+            <wp:docPr id="1" name="Picture 1" descr="A close up of a sign&#10;&#10;Description automatically generated"/>
+            <wp:cNvGraphicFramePr>
+              <a:graphicFrameLocks xmlns:a="http://schemas.openxmlformats.org/drawingml/2006/main" noChangeAspect="1"/>
+            </wp:cNvGraphicFramePr>
+            <a:graphic xmlns:a="http://schemas.openxmlformats.org/drawingml/2006/main">
+              <a:graphicData uri="http://schemas.openxmlformats.org/drawingml/2006/picture">
+                <pic:pic xmlns:pic="http://schemas.openxmlformats.org/drawingml/2006/picture">
+                  <pic:nvPicPr>
+                    <pic:cNvPr id="1" name=""/>
+                    <pic:cNvPicPr/>
+                  </pic:nvPicPr>
+                  <pic:blipFill>
+                    <a:blip r:embed="rId5"/>
+                    <a:stretch>
+                      <a:fillRect/>
+                    </a:stretch>
+                  </pic:blipFill>
+                  <pic:spPr>
+                    <a:xfrm>
+                      <a:off x="0" y="0"/>
+                      <a:ext cx="876300" cy="1181100"/>
+                    </a:xfrm>
+                    <a:prstGeom prst="rect">
+                      <a:avLst/>
+                    </a:prstGeom>
+                  </pic:spPr>
+                </pic:pic>
+              </a:graphicData>
+            </a:graphic>
+          </wp:anchor>
+        </w:drawing>
+      </w:r>
+    </w:p>
+    <w:p/>
+    <w:p/>
+    <w:p>
+      <w:pPr>
+        <w:rPr>
+          <w:b/>
+        </w:rPr>
+      </w:pPr>
+      <w:r>
+        <w:rPr>
+          <w:b/>
+        </w:rPr>
+        <w:t>Story summary</w:t>
+      </w:r>
+    </w:p>
+    <w:p>
+      <w:r>
+        <w:t xml:space="preserve">Help Frank the zombie </w:t>
+      </w:r>
+      <w:proofErr w:type="gramStart"/>
+      <w:r>
+        <w:t>find</w:t>
+      </w:r>
+      <w:proofErr w:type="gramEnd"/>
+      <w:r>
+        <w:t xml:space="preserve"> as many of his cat friends as possible</w:t>
+      </w:r>
+      <w:r>
+        <w:t>.</w:t>
+      </w:r>
+      <w:r>
+        <w:t xml:space="preserve"> Avoid the old cat lady, who wants to steal the cats!</w:t>
+      </w:r>
+    </w:p>
+    <w:p/>
+    <w:p/>
+    <w:p>
+      <w:pPr>
+        <w:jc w:val="center"/>
+        <w:rPr>
+          <w:b/>
+          <w:sz w:val="28"/>
+          <w:szCs w:val="28"/>
+        </w:rPr>
+      </w:pPr>
+      <w:r>
+        <w:rPr>
+          <w:b/>
+          <w:sz w:val="28"/>
+          <w:szCs w:val="28"/>
+        </w:rPr>
+        <w:t>Game</w:t>
+      </w:r>
+      <w:r>
+        <w:rPr>
+          <w:b/>
+          <w:sz w:val="28"/>
+          <w:szCs w:val="28"/>
+        </w:rPr>
+        <w:t xml:space="preserve"> Look &amp; Sound</w:t>
+      </w:r>
+    </w:p>
+    <w:p>
+      <w:pPr>
+        <w:pStyle w:val="ListParagraph"/>
+        <w:numPr>
+          <w:ilvl w:val="0"/>
+          <w:numId w:val="4"/>
+        </w:numPr>
+      </w:pPr>
+      <w:r>
+        <w:t>Frank, the cats, and the old cat lady are all top down 2D sprites.</w:t>
+      </w:r>
+    </w:p>
+    <w:p>
+      <w:pPr>
+        <w:pStyle w:val="ListParagraph"/>
+        <w:numPr>
+          <w:ilvl w:val="0"/>
+          <w:numId w:val="4"/>
+        </w:numPr>
+      </w:pPr>
+      <w:r>
+        <w:t>The level background is a beach area, and scrolls continuously to the left</w:t>
+      </w:r>
+    </w:p>
+    <w:p>
+      <w:pPr>
+        <w:pStyle w:val="ListParagraph"/>
+        <w:numPr>
+          <w:ilvl w:val="0"/>
+          <w:numId w:val="4"/>
+        </w:numPr>
+      </w:pPr>
+      <w:r>
+        <w:t>Polyphonic, upbeat background music keeps players focused and excited as they progress through the game.</w:t>
+      </w:r>
+    </w:p>
+    <w:p>
+      <w:pPr>
+        <w:pStyle w:val="ListParagraph"/>
+        <w:numPr>
+          <w:ilvl w:val="0"/>
+          <w:numId w:val="4"/>
+        </w:numPr>
+      </w:pPr>
+      <w:r>
+        <w:t>Sound effects are used for the following key events:</w:t>
+      </w:r>
+    </w:p>
+    <w:p>
+      <w:pPr>
+        <w:pStyle w:val="ListParagraph"/>
+        <w:numPr>
+          <w:ilvl w:val="1"/>
+          <w:numId w:val="4"/>
+        </w:numPr>
+      </w:pPr>
+      <w:r>
+        <w:t>Cat collected</w:t>
+      </w:r>
+    </w:p>
+    <w:p>
+      <w:pPr>
+        <w:pStyle w:val="ListParagraph"/>
+        <w:numPr>
+          <w:ilvl w:val="1"/>
+          <w:numId w:val="4"/>
+        </w:numPr>
+      </w:pPr>
+      <w:r>
+        <w:t>Cat lady hit (cats lost)</w:t>
+      </w:r>
+    </w:p>
+    <w:p>
+      <w:pPr>
+        <w:pStyle w:val="ListParagraph"/>
+        <w:numPr>
+          <w:ilvl w:val="1"/>
+          <w:numId w:val="4"/>
+        </w:numPr>
+      </w:pPr>
+      <w:r>
+        <w:t>All lives lost (cut to Game Over screen)</w:t>
+      </w:r>
+    </w:p>
+    <w:p>
+      <w:pPr>
+        <w:pStyle w:val="ListParagraph"/>
+        <w:numPr>
+          <w:ilvl w:val="1"/>
+          <w:numId w:val="4"/>
+        </w:numPr>
+      </w:pPr>
+      <w:r>
+        <w:t>15 cats collected (cut to Win Screen)</w:t>
+      </w:r>
+    </w:p>
+    <w:p>
+      <w:pPr>
+        <w:rPr>
+          <w:b/>
+          <w:sz w:val="28"/>
+          <w:szCs w:val="28"/>
+        </w:rPr>
+      </w:pPr>
+      <w:r>
+        <w:rPr>
+          <w:b/>
+          <w:sz w:val="28"/>
+          <w:szCs w:val="28"/>
+        </w:rPr>
+        <w:br w:type="page"/>
+      </w:r>
+    </w:p>
+    <w:p>
+      <w:pPr>
+        <w:jc w:val="center"/>
+        <w:rPr>
+          <w:b/>
+          <w:sz w:val="28"/>
+          <w:szCs w:val="28"/>
+        </w:rPr>
+      </w:pPr>
+      <w:r>
+        <w:rPr>
+          <w:b/>
+          <w:sz w:val="28"/>
+          <w:szCs w:val="28"/>
+        </w:rPr>
+        <w:lastRenderedPageBreak/>
+        <w:t>Gameplay</w:t>
+      </w:r>
+    </w:p>
+    <w:p>
+      <w:pPr>
+        <w:rPr>
+          <w:bCs/>
+        </w:rPr>
+      </w:pPr>
+      <w:r>
+        <w:rPr>
+          <w:bCs/>
+        </w:rPr>
+        <w:t xml:space="preserve">Single player game, </w:t>
+      </w:r>
+    </w:p>
+    <w:p>
+      <w:pPr>
+        <w:rPr>
+          <w:b/>
+        </w:rPr>
+      </w:pPr>
+      <w:r>
+        <w:rPr>
+          <w:b/>
+        </w:rPr>
+        <w:t>Key features:</w:t>
+      </w:r>
+    </w:p>
+    <w:p>
+      <w:pPr>
+        <w:pStyle w:val="ListParagraph"/>
+        <w:numPr>
+          <w:ilvl w:val="0"/>
+          <w:numId w:val="1"/>
+        </w:numPr>
+      </w:pPr>
+      <w:r>
+        <w:t xml:space="preserve">Touching </w:t>
+      </w:r>
+      <w:r>
+        <w:t xml:space="preserve">the screen creates a new destination for Frank the Zombie to walk towards. Frank will continue to move in a straight </w:t>
+      </w:r>
+      <w:r>
+        <w:t>line and</w:t>
+      </w:r>
+      <w:r>
+        <w:t xml:space="preserve"> will bounce off the screens edges if no new touches are made.</w:t>
+      </w:r>
+    </w:p>
+    <w:p>
+      <w:pPr>
+        <w:pStyle w:val="ListParagraph"/>
+        <w:numPr>
+          <w:ilvl w:val="0"/>
+          <w:numId w:val="1"/>
+        </w:numPr>
+        <w:rPr>
+          <w:b/>
+        </w:rPr>
+      </w:pPr>
+      <w:r>
+        <w:t>The cat lady spawns on the right side of the screen, at a random position between the top and bottom.</w:t>
+      </w:r>
+      <w:r>
+        <w:t xml:space="preserve"> She will then move in a straight line towards the left edge of the screen.</w:t>
+      </w:r>
+    </w:p>
+    <w:p>
+      <w:pPr>
+        <w:pStyle w:val="ListParagraph"/>
+        <w:numPr>
+          <w:ilvl w:val="0"/>
+          <w:numId w:val="1"/>
+        </w:numPr>
+        <w:rPr>
+          <w:b/>
+        </w:rPr>
+      </w:pPr>
+      <w:r>
+        <w:rPr>
+          <w:bCs/>
+          <w:i/>
+          <w:iCs/>
+        </w:rPr>
+        <w:t>NEW MECHANIC HERE</w:t>
+      </w:r>
+    </w:p>
+    <w:p>
+      <w:pPr>
+        <w:rPr>
+          <w:b/>
+        </w:rPr>
+      </w:pPr>
+      <w:r>
+        <w:rPr>
+          <w:b/>
+        </w:rPr>
+        <w:br w:type="page"/>
+      </w:r>
+    </w:p>
+    <w:p>
+      <w:pPr>
+        <w:rPr>
+          <w:b/>
+        </w:rPr>
+      </w:pPr>
+      <w:r>
+        <w:rPr>
+          <w:b/>
+        </w:rPr>
+        <w:lastRenderedPageBreak/>
+        <w:t>Competing products</w:t>
+      </w:r>
+    </w:p>
+    <w:p>
+      <w:r>
+        <w:t>Auditorium</w:t>
+      </w:r>
+    </w:p>
+    <w:p/>
+    <w:p>
+      <w:pPr>
+        <w:rPr>
+          <w:b/>
+        </w:rPr>
+      </w:pPr>
+      <w:r>
+        <w:rPr>
+          <w:b/>
+        </w:rPr>
+        <w:t xml:space="preserve">Unique selling points </w:t>
+      </w:r>
+    </w:p>
+    <w:p>
+      <w:pPr>
+        <w:pStyle w:val="ListParagraph"/>
+        <w:numPr>
+          <w:ilvl w:val="0"/>
+          <w:numId w:val="2"/>
+        </w:numPr>
+      </w:pPr>
+      <w:r>
+        <w:t>Easy to pick up casually</w:t>
+      </w:r>
+    </w:p>
+    <w:p>
+      <w:pPr>
+        <w:pStyle w:val="ListParagraph"/>
+        <w:numPr>
+          <w:ilvl w:val="0"/>
+          <w:numId w:val="2"/>
+        </w:numPr>
+      </w:pPr>
+      <w:r>
+        <w:t>Simple mechanics leave room for visually appealing graphics and sound design</w:t>
+      </w:r>
+    </w:p>
+    <w:p>
+      <w:pPr>
+        <w:pStyle w:val="ListParagraph"/>
+        <w:numPr>
+          <w:ilvl w:val="0"/>
+          <w:numId w:val="2"/>
+        </w:numPr>
+      </w:pPr>
+      <w:r>
+        <w:t>Fast paced gameplay keeps the player engaged</w:t>
+      </w:r>
+    </w:p>
+    <w:p/>
     <w:p/>
     <w:sectPr>
       <w:pgSz w:w="12240" w:h="15840"/>
@@ -11,6 +566,632 @@
     </w:sectPr>
   </w:body>
 </w:document>
+</file>
+
+<file path=word/numbering.xml><?xml version="1.0" encoding="utf-8"?>
+<w:numbering xmlns:wpc="http://schemas.microsoft.com/office/word/2010/wordprocessingCanvas" xmlns:cx="http://schemas.microsoft.com/office/drawing/2014/chartex" xmlns:cx1="http://schemas.microsoft.com/office/drawing/2015/9/8/chartex" xmlns:cx2="http://schemas.microsoft.com/office/drawing/2015/10/21/chartex" xmlns:cx3="http://schemas.microsoft.com/office/drawing/2016/5/9/chartex" xmlns:cx4="http://schemas.microsoft.com/office/drawing/2016/5/10/chartex" xmlns:cx5="http://schemas.microsoft.com/office/drawing/2016/5/11/chartex" xmlns:cx6="http://schemas.microsoft.com/office/drawing/2016/5/12/chartex" xmlns:cx7="http://schemas.microsoft.com/office/drawing/2016/5/13/chartex" xmlns:cx8="http://schemas.microsoft.com/office/drawing/2016/5/14/chartex" xmlns:mc="http://schemas.openxmlformats.org/markup-compatibility/2006" xmlns:aink="http://schemas.microsoft.com/office/drawing/2016/ink" xmlns:am3d="http://schemas.microsoft.com/office/drawing/2017/model3d" xmlns:o="urn:schemas-microsoft-com:office:office" xmlns:r="http://schemas.openxmlformats.org/officeDocument/2006/relationships" xmlns:m="http://schemas.openxmlformats.org/officeDocument/2006/math" xmlns:v="urn:schemas-microsoft-com:vml" xmlns:wp14="http://schemas.microsoft.com/office/word/2010/wordprocessingDrawing" xmlns:wp="http://schemas.openxmlformats.org/drawingml/2006/wordprocessingDrawing" xmlns:w10="urn:schemas-microsoft-com:office:word" xmlns:w="http://schemas.openxmlformats.org/wordprocessingml/2006/main" xmlns:w14="http://schemas.microsoft.com/office/word/2010/wordml" xmlns:w15="http://schemas.microsoft.com/office/word/2012/wordml" xmlns:w16cex="http://schemas.microsoft.com/office/word/2018/wordml/cex" xmlns:w16cid="http://schemas.microsoft.com/office/word/2016/wordml/cid" xmlns:w16="http://schemas.microsoft.com/office/word/2018/wordml" xmlns:w16se="http://schemas.microsoft.com/office/word/2015/wordml/symex" xmlns:wpg="http://schemas.microsoft.com/office/word/2010/wordprocessingGroup" xmlns:wpi="http://schemas.microsoft.com/office/word/2010/wordprocessingInk" xmlns:wne="http://schemas.microsoft.com/office/word/2006/wordml" xmlns:wps="http://schemas.microsoft.com/office/word/2010/wordprocessingShape" mc:Ignorable="w14 w15 w16se w16cid w16 w16cex wp14">
+  <w:abstractNum w:abstractNumId="0" w15:restartNumberingAfterBreak="0">
+    <w:nsid w:val="0D246030"/>
+    <w:multiLevelType w:val="hybridMultilevel"/>
+    <w:tmpl w:val="CEC603A8"/>
+    <w:lvl w:ilvl="0" w:tplc="0409000F">
+      <w:start w:val="1"/>
+      <w:numFmt w:val="decimal"/>
+      <w:lvlText w:val="%1."/>
+      <w:lvlJc w:val="left"/>
+      <w:pPr>
+        <w:ind w:left="720" w:hanging="360"/>
+      </w:pPr>
+    </w:lvl>
+    <w:lvl w:ilvl="1" w:tplc="04090019" w:tentative="1">
+      <w:start w:val="1"/>
+      <w:numFmt w:val="lowerLetter"/>
+      <w:lvlText w:val="%2."/>
+      <w:lvlJc w:val="left"/>
+      <w:pPr>
+        <w:ind w:left="1440" w:hanging="360"/>
+      </w:pPr>
+    </w:lvl>
+    <w:lvl w:ilvl="2" w:tplc="0409001B" w:tentative="1">
+      <w:start w:val="1"/>
+      <w:numFmt w:val="lowerRoman"/>
+      <w:lvlText w:val="%3."/>
+      <w:lvlJc w:val="right"/>
+      <w:pPr>
+        <w:ind w:left="2160" w:hanging="180"/>
+      </w:pPr>
+    </w:lvl>
+    <w:lvl w:ilvl="3" w:tplc="0409000F" w:tentative="1">
+      <w:start w:val="1"/>
+      <w:numFmt w:val="decimal"/>
+      <w:lvlText w:val="%4."/>
+      <w:lvlJc w:val="left"/>
+      <w:pPr>
+        <w:ind w:left="2880" w:hanging="360"/>
+      </w:pPr>
+    </w:lvl>
+    <w:lvl w:ilvl="4" w:tplc="04090019" w:tentative="1">
+      <w:start w:val="1"/>
+      <w:numFmt w:val="lowerLetter"/>
+      <w:lvlText w:val="%5."/>
+      <w:lvlJc w:val="left"/>
+      <w:pPr>
+        <w:ind w:left="3600" w:hanging="360"/>
+      </w:pPr>
+    </w:lvl>
+    <w:lvl w:ilvl="5" w:tplc="0409001B" w:tentative="1">
+      <w:start w:val="1"/>
+      <w:numFmt w:val="lowerRoman"/>
+      <w:lvlText w:val="%6."/>
+      <w:lvlJc w:val="right"/>
+      <w:pPr>
+        <w:ind w:left="4320" w:hanging="180"/>
+      </w:pPr>
+    </w:lvl>
+    <w:lvl w:ilvl="6" w:tplc="0409000F" w:tentative="1">
+      <w:start w:val="1"/>
+      <w:numFmt w:val="decimal"/>
+      <w:lvlText w:val="%7."/>
+      <w:lvlJc w:val="left"/>
+      <w:pPr>
+        <w:ind w:left="5040" w:hanging="360"/>
+      </w:pPr>
+    </w:lvl>
+    <w:lvl w:ilvl="7" w:tplc="04090019" w:tentative="1">
+      <w:start w:val="1"/>
+      <w:numFmt w:val="lowerLetter"/>
+      <w:lvlText w:val="%8."/>
+      <w:lvlJc w:val="left"/>
+      <w:pPr>
+        <w:ind w:left="5760" w:hanging="360"/>
+      </w:pPr>
+    </w:lvl>
+    <w:lvl w:ilvl="8" w:tplc="0409001B" w:tentative="1">
+      <w:start w:val="1"/>
+      <w:numFmt w:val="lowerRoman"/>
+      <w:lvlText w:val="%9."/>
+      <w:lvlJc w:val="right"/>
+      <w:pPr>
+        <w:ind w:left="6480" w:hanging="180"/>
+      </w:pPr>
+    </w:lvl>
+  </w:abstractNum>
+  <w:abstractNum w:abstractNumId="1" w15:restartNumberingAfterBreak="0">
+    <w:nsid w:val="1C910B3D"/>
+    <w:multiLevelType w:val="hybridMultilevel"/>
+    <w:tmpl w:val="98C0848C"/>
+    <w:lvl w:ilvl="0" w:tplc="04090001">
+      <w:start w:val="1"/>
+      <w:numFmt w:val="bullet"/>
+      <w:lvlText w:val=""/>
+      <w:lvlJc w:val="left"/>
+      <w:pPr>
+        <w:ind w:left="720" w:hanging="360"/>
+      </w:pPr>
+      <w:rPr>
+        <w:rFonts w:ascii="Symbol" w:hAnsi="Symbol" w:hint="default"/>
+      </w:rPr>
+    </w:lvl>
+    <w:lvl w:ilvl="1" w:tplc="04090003">
+      <w:start w:val="1"/>
+      <w:numFmt w:val="bullet"/>
+      <w:lvlText w:val="o"/>
+      <w:lvlJc w:val="left"/>
+      <w:pPr>
+        <w:ind w:left="1440" w:hanging="360"/>
+      </w:pPr>
+      <w:rPr>
+        <w:rFonts w:ascii="Courier New" w:hAnsi="Courier New" w:cs="Courier New" w:hint="default"/>
+      </w:rPr>
+    </w:lvl>
+    <w:lvl w:ilvl="2" w:tplc="04090005" w:tentative="1">
+      <w:start w:val="1"/>
+      <w:numFmt w:val="bullet"/>
+      <w:lvlText w:val=""/>
+      <w:lvlJc w:val="left"/>
+      <w:pPr>
+        <w:ind w:left="2160" w:hanging="360"/>
+      </w:pPr>
+      <w:rPr>
+        <w:rFonts w:ascii="Wingdings" w:hAnsi="Wingdings" w:hint="default"/>
+      </w:rPr>
+    </w:lvl>
+    <w:lvl w:ilvl="3" w:tplc="04090001" w:tentative="1">
+      <w:start w:val="1"/>
+      <w:numFmt w:val="bullet"/>
+      <w:lvlText w:val=""/>
+      <w:lvlJc w:val="left"/>
+      <w:pPr>
+        <w:ind w:left="2880" w:hanging="360"/>
+      </w:pPr>
+      <w:rPr>
+        <w:rFonts w:ascii="Symbol" w:hAnsi="Symbol" w:hint="default"/>
+      </w:rPr>
+    </w:lvl>
+    <w:lvl w:ilvl="4" w:tplc="04090003" w:tentative="1">
+      <w:start w:val="1"/>
+      <w:numFmt w:val="bullet"/>
+      <w:lvlText w:val="o"/>
+      <w:lvlJc w:val="left"/>
+      <w:pPr>
+        <w:ind w:left="3600" w:hanging="360"/>
+      </w:pPr>
+      <w:rPr>
+        <w:rFonts w:ascii="Courier New" w:hAnsi="Courier New" w:cs="Courier New" w:hint="default"/>
+      </w:rPr>
+    </w:lvl>
+    <w:lvl w:ilvl="5" w:tplc="04090005" w:tentative="1">
+      <w:start w:val="1"/>
+      <w:numFmt w:val="bullet"/>
+      <w:lvlText w:val=""/>
+      <w:lvlJc w:val="left"/>
+      <w:pPr>
+        <w:ind w:left="4320" w:hanging="360"/>
+      </w:pPr>
+      <w:rPr>
+        <w:rFonts w:ascii="Wingdings" w:hAnsi="Wingdings" w:hint="default"/>
+      </w:rPr>
+    </w:lvl>
+    <w:lvl w:ilvl="6" w:tplc="04090001" w:tentative="1">
+      <w:start w:val="1"/>
+      <w:numFmt w:val="bullet"/>
+      <w:lvlText w:val=""/>
+      <w:lvlJc w:val="left"/>
+      <w:pPr>
+        <w:ind w:left="5040" w:hanging="360"/>
+      </w:pPr>
+      <w:rPr>
+        <w:rFonts w:ascii="Symbol" w:hAnsi="Symbol" w:hint="default"/>
+      </w:rPr>
+    </w:lvl>
+    <w:lvl w:ilvl="7" w:tplc="04090003" w:tentative="1">
+      <w:start w:val="1"/>
+      <w:numFmt w:val="bullet"/>
+      <w:lvlText w:val="o"/>
+      <w:lvlJc w:val="left"/>
+      <w:pPr>
+        <w:ind w:left="5760" w:hanging="360"/>
+      </w:pPr>
+      <w:rPr>
+        <w:rFonts w:ascii="Courier New" w:hAnsi="Courier New" w:cs="Courier New" w:hint="default"/>
+      </w:rPr>
+    </w:lvl>
+    <w:lvl w:ilvl="8" w:tplc="04090005" w:tentative="1">
+      <w:start w:val="1"/>
+      <w:numFmt w:val="bullet"/>
+      <w:lvlText w:val=""/>
+      <w:lvlJc w:val="left"/>
+      <w:pPr>
+        <w:ind w:left="6480" w:hanging="360"/>
+      </w:pPr>
+      <w:rPr>
+        <w:rFonts w:ascii="Wingdings" w:hAnsi="Wingdings" w:hint="default"/>
+      </w:rPr>
+    </w:lvl>
+  </w:abstractNum>
+  <w:abstractNum w:abstractNumId="2" w15:restartNumberingAfterBreak="0">
+    <w:nsid w:val="3AFD2BB4"/>
+    <w:multiLevelType w:val="hybridMultilevel"/>
+    <w:tmpl w:val="AF84FFCE"/>
+    <w:lvl w:ilvl="0" w:tplc="04090001">
+      <w:start w:val="1"/>
+      <w:numFmt w:val="bullet"/>
+      <w:lvlText w:val=""/>
+      <w:lvlJc w:val="left"/>
+      <w:pPr>
+        <w:ind w:left="720" w:hanging="360"/>
+      </w:pPr>
+      <w:rPr>
+        <w:rFonts w:ascii="Symbol" w:hAnsi="Symbol" w:hint="default"/>
+      </w:rPr>
+    </w:lvl>
+    <w:lvl w:ilvl="1" w:tplc="04090003">
+      <w:start w:val="1"/>
+      <w:numFmt w:val="bullet"/>
+      <w:lvlText w:val="o"/>
+      <w:lvlJc w:val="left"/>
+      <w:pPr>
+        <w:ind w:left="1440" w:hanging="360"/>
+      </w:pPr>
+      <w:rPr>
+        <w:rFonts w:ascii="Courier New" w:hAnsi="Courier New" w:cs="Courier New" w:hint="default"/>
+      </w:rPr>
+    </w:lvl>
+    <w:lvl w:ilvl="2" w:tplc="04090005" w:tentative="1">
+      <w:start w:val="1"/>
+      <w:numFmt w:val="bullet"/>
+      <w:lvlText w:val=""/>
+      <w:lvlJc w:val="left"/>
+      <w:pPr>
+        <w:ind w:left="2160" w:hanging="360"/>
+      </w:pPr>
+      <w:rPr>
+        <w:rFonts w:ascii="Wingdings" w:hAnsi="Wingdings" w:hint="default"/>
+      </w:rPr>
+    </w:lvl>
+    <w:lvl w:ilvl="3" w:tplc="04090001" w:tentative="1">
+      <w:start w:val="1"/>
+      <w:numFmt w:val="bullet"/>
+      <w:lvlText w:val=""/>
+      <w:lvlJc w:val="left"/>
+      <w:pPr>
+        <w:ind w:left="2880" w:hanging="360"/>
+      </w:pPr>
+      <w:rPr>
+        <w:rFonts w:ascii="Symbol" w:hAnsi="Symbol" w:hint="default"/>
+      </w:rPr>
+    </w:lvl>
+    <w:lvl w:ilvl="4" w:tplc="04090003" w:tentative="1">
+      <w:start w:val="1"/>
+      <w:numFmt w:val="bullet"/>
+      <w:lvlText w:val="o"/>
+      <w:lvlJc w:val="left"/>
+      <w:pPr>
+        <w:ind w:left="3600" w:hanging="360"/>
+      </w:pPr>
+      <w:rPr>
+        <w:rFonts w:ascii="Courier New" w:hAnsi="Courier New" w:cs="Courier New" w:hint="default"/>
+      </w:rPr>
+    </w:lvl>
+    <w:lvl w:ilvl="5" w:tplc="04090005" w:tentative="1">
+      <w:start w:val="1"/>
+      <w:numFmt w:val="bullet"/>
+      <w:lvlText w:val=""/>
+      <w:lvlJc w:val="left"/>
+      <w:pPr>
+        <w:ind w:left="4320" w:hanging="360"/>
+      </w:pPr>
+      <w:rPr>
+        <w:rFonts w:ascii="Wingdings" w:hAnsi="Wingdings" w:hint="default"/>
+      </w:rPr>
+    </w:lvl>
+    <w:lvl w:ilvl="6" w:tplc="04090001" w:tentative="1">
+      <w:start w:val="1"/>
+      <w:numFmt w:val="bullet"/>
+      <w:lvlText w:val=""/>
+      <w:lvlJc w:val="left"/>
+      <w:pPr>
+        <w:ind w:left="5040" w:hanging="360"/>
+      </w:pPr>
+      <w:rPr>
+        <w:rFonts w:ascii="Symbol" w:hAnsi="Symbol" w:hint="default"/>
+      </w:rPr>
+    </w:lvl>
+    <w:lvl w:ilvl="7" w:tplc="04090003" w:tentative="1">
+      <w:start w:val="1"/>
+      <w:numFmt w:val="bullet"/>
+      <w:lvlText w:val="o"/>
+      <w:lvlJc w:val="left"/>
+      <w:pPr>
+        <w:ind w:left="5760" w:hanging="360"/>
+      </w:pPr>
+      <w:rPr>
+        <w:rFonts w:ascii="Courier New" w:hAnsi="Courier New" w:cs="Courier New" w:hint="default"/>
+      </w:rPr>
+    </w:lvl>
+    <w:lvl w:ilvl="8" w:tplc="04090005" w:tentative="1">
+      <w:start w:val="1"/>
+      <w:numFmt w:val="bullet"/>
+      <w:lvlText w:val=""/>
+      <w:lvlJc w:val="left"/>
+      <w:pPr>
+        <w:ind w:left="6480" w:hanging="360"/>
+      </w:pPr>
+      <w:rPr>
+        <w:rFonts w:ascii="Wingdings" w:hAnsi="Wingdings" w:hint="default"/>
+      </w:rPr>
+    </w:lvl>
+  </w:abstractNum>
+  <w:abstractNum w:abstractNumId="3" w15:restartNumberingAfterBreak="0">
+    <w:nsid w:val="70A82FEE"/>
+    <w:multiLevelType w:val="hybridMultilevel"/>
+    <w:tmpl w:val="AD1A672E"/>
+    <w:lvl w:ilvl="0" w:tplc="23F243D4">
+      <w:start w:val="1"/>
+      <w:numFmt w:val="decimal"/>
+      <w:lvlText w:val="%1."/>
+      <w:lvlJc w:val="left"/>
+      <w:pPr>
+        <w:ind w:left="1080" w:hanging="360"/>
+      </w:pPr>
+      <w:rPr>
+        <w:rFonts w:hint="default"/>
+      </w:rPr>
+    </w:lvl>
+    <w:lvl w:ilvl="1" w:tplc="04090019" w:tentative="1">
+      <w:start w:val="1"/>
+      <w:numFmt w:val="lowerLetter"/>
+      <w:lvlText w:val="%2."/>
+      <w:lvlJc w:val="left"/>
+      <w:pPr>
+        <w:ind w:left="1800" w:hanging="360"/>
+      </w:pPr>
+    </w:lvl>
+    <w:lvl w:ilvl="2" w:tplc="0409001B" w:tentative="1">
+      <w:start w:val="1"/>
+      <w:numFmt w:val="lowerRoman"/>
+      <w:lvlText w:val="%3."/>
+      <w:lvlJc w:val="right"/>
+      <w:pPr>
+        <w:ind w:left="2520" w:hanging="180"/>
+      </w:pPr>
+    </w:lvl>
+    <w:lvl w:ilvl="3" w:tplc="0409000F" w:tentative="1">
+      <w:start w:val="1"/>
+      <w:numFmt w:val="decimal"/>
+      <w:lvlText w:val="%4."/>
+      <w:lvlJc w:val="left"/>
+      <w:pPr>
+        <w:ind w:left="3240" w:hanging="360"/>
+      </w:pPr>
+    </w:lvl>
+    <w:lvl w:ilvl="4" w:tplc="04090019" w:tentative="1">
+      <w:start w:val="1"/>
+      <w:numFmt w:val="lowerLetter"/>
+      <w:lvlText w:val="%5."/>
+      <w:lvlJc w:val="left"/>
+      <w:pPr>
+        <w:ind w:left="3960" w:hanging="360"/>
+      </w:pPr>
+    </w:lvl>
+    <w:lvl w:ilvl="5" w:tplc="0409001B" w:tentative="1">
+      <w:start w:val="1"/>
+      <w:numFmt w:val="lowerRoman"/>
+      <w:lvlText w:val="%6."/>
+      <w:lvlJc w:val="right"/>
+      <w:pPr>
+        <w:ind w:left="4680" w:hanging="180"/>
+      </w:pPr>
+    </w:lvl>
+    <w:lvl w:ilvl="6" w:tplc="0409000F" w:tentative="1">
+      <w:start w:val="1"/>
+      <w:numFmt w:val="decimal"/>
+      <w:lvlText w:val="%7."/>
+      <w:lvlJc w:val="left"/>
+      <w:pPr>
+        <w:ind w:left="5400" w:hanging="360"/>
+      </w:pPr>
+    </w:lvl>
+    <w:lvl w:ilvl="7" w:tplc="04090019" w:tentative="1">
+      <w:start w:val="1"/>
+      <w:numFmt w:val="lowerLetter"/>
+      <w:lvlText w:val="%8."/>
+      <w:lvlJc w:val="left"/>
+      <w:pPr>
+        <w:ind w:left="6120" w:hanging="360"/>
+      </w:pPr>
+    </w:lvl>
+    <w:lvl w:ilvl="8" w:tplc="0409001B" w:tentative="1">
+      <w:start w:val="1"/>
+      <w:numFmt w:val="lowerRoman"/>
+      <w:lvlText w:val="%9."/>
+      <w:lvlJc w:val="right"/>
+      <w:pPr>
+        <w:ind w:left="6840" w:hanging="180"/>
+      </w:pPr>
+    </w:lvl>
+  </w:abstractNum>
+  <w:abstractNum w:abstractNumId="4" w15:restartNumberingAfterBreak="0">
+    <w:nsid w:val="7C312FE4"/>
+    <w:multiLevelType w:val="hybridMultilevel"/>
+    <w:tmpl w:val="979824AE"/>
+    <w:lvl w:ilvl="0" w:tplc="04090001">
+      <w:start w:val="1"/>
+      <w:numFmt w:val="bullet"/>
+      <w:lvlText w:val=""/>
+      <w:lvlJc w:val="left"/>
+      <w:pPr>
+        <w:ind w:left="720" w:hanging="360"/>
+      </w:pPr>
+      <w:rPr>
+        <w:rFonts w:ascii="Symbol" w:hAnsi="Symbol" w:hint="default"/>
+      </w:rPr>
+    </w:lvl>
+    <w:lvl w:ilvl="1" w:tplc="04090003">
+      <w:start w:val="1"/>
+      <w:numFmt w:val="bullet"/>
+      <w:lvlText w:val="o"/>
+      <w:lvlJc w:val="left"/>
+      <w:pPr>
+        <w:ind w:left="1440" w:hanging="360"/>
+      </w:pPr>
+      <w:rPr>
+        <w:rFonts w:ascii="Courier New" w:hAnsi="Courier New" w:cs="Courier New" w:hint="default"/>
+      </w:rPr>
+    </w:lvl>
+    <w:lvl w:ilvl="2" w:tplc="04090005" w:tentative="1">
+      <w:start w:val="1"/>
+      <w:numFmt w:val="bullet"/>
+      <w:lvlText w:val=""/>
+      <w:lvlJc w:val="left"/>
+      <w:pPr>
+        <w:ind w:left="2160" w:hanging="360"/>
+      </w:pPr>
+      <w:rPr>
+        <w:rFonts w:ascii="Wingdings" w:hAnsi="Wingdings" w:hint="default"/>
+      </w:rPr>
+    </w:lvl>
+    <w:lvl w:ilvl="3" w:tplc="04090001" w:tentative="1">
+      <w:start w:val="1"/>
+      <w:numFmt w:val="bullet"/>
+      <w:lvlText w:val=""/>
+      <w:lvlJc w:val="left"/>
+      <w:pPr>
+        <w:ind w:left="2880" w:hanging="360"/>
+      </w:pPr>
+      <w:rPr>
+        <w:rFonts w:ascii="Symbol" w:hAnsi="Symbol" w:hint="default"/>
+      </w:rPr>
+    </w:lvl>
+    <w:lvl w:ilvl="4" w:tplc="04090003" w:tentative="1">
+      <w:start w:val="1"/>
+      <w:numFmt w:val="bullet"/>
+      <w:lvlText w:val="o"/>
+      <w:lvlJc w:val="left"/>
+      <w:pPr>
+        <w:ind w:left="3600" w:hanging="360"/>
+      </w:pPr>
+      <w:rPr>
+        <w:rFonts w:ascii="Courier New" w:hAnsi="Courier New" w:cs="Courier New" w:hint="default"/>
+      </w:rPr>
+    </w:lvl>
+    <w:lvl w:ilvl="5" w:tplc="04090005" w:tentative="1">
+      <w:start w:val="1"/>
+      <w:numFmt w:val="bullet"/>
+      <w:lvlText w:val=""/>
+      <w:lvlJc w:val="left"/>
+      <w:pPr>
+        <w:ind w:left="4320" w:hanging="360"/>
+      </w:pPr>
+      <w:rPr>
+        <w:rFonts w:ascii="Wingdings" w:hAnsi="Wingdings" w:hint="default"/>
+      </w:rPr>
+    </w:lvl>
+    <w:lvl w:ilvl="6" w:tplc="04090001" w:tentative="1">
+      <w:start w:val="1"/>
+      <w:numFmt w:val="bullet"/>
+      <w:lvlText w:val=""/>
+      <w:lvlJc w:val="left"/>
+      <w:pPr>
+        <w:ind w:left="5040" w:hanging="360"/>
+      </w:pPr>
+      <w:rPr>
+        <w:rFonts w:ascii="Symbol" w:hAnsi="Symbol" w:hint="default"/>
+      </w:rPr>
+    </w:lvl>
+    <w:lvl w:ilvl="7" w:tplc="04090003" w:tentative="1">
+      <w:start w:val="1"/>
+      <w:numFmt w:val="bullet"/>
+      <w:lvlText w:val="o"/>
+      <w:lvlJc w:val="left"/>
+      <w:pPr>
+        <w:ind w:left="5760" w:hanging="360"/>
+      </w:pPr>
+      <w:rPr>
+        <w:rFonts w:ascii="Courier New" w:hAnsi="Courier New" w:cs="Courier New" w:hint="default"/>
+      </w:rPr>
+    </w:lvl>
+    <w:lvl w:ilvl="8" w:tplc="04090005" w:tentative="1">
+      <w:start w:val="1"/>
+      <w:numFmt w:val="bullet"/>
+      <w:lvlText w:val=""/>
+      <w:lvlJc w:val="left"/>
+      <w:pPr>
+        <w:ind w:left="6480" w:hanging="360"/>
+      </w:pPr>
+      <w:rPr>
+        <w:rFonts w:ascii="Wingdings" w:hAnsi="Wingdings" w:hint="default"/>
+      </w:rPr>
+    </w:lvl>
+  </w:abstractNum>
+  <w:abstractNum w:abstractNumId="5" w15:restartNumberingAfterBreak="0">
+    <w:nsid w:val="7F9011C7"/>
+    <w:multiLevelType w:val="hybridMultilevel"/>
+    <w:tmpl w:val="D7D80B78"/>
+    <w:lvl w:ilvl="0" w:tplc="34421362">
+      <w:start w:val="1"/>
+      <w:numFmt w:val="decimal"/>
+      <w:lvlText w:val="%1."/>
+      <w:lvlJc w:val="left"/>
+      <w:pPr>
+        <w:ind w:left="1080" w:hanging="360"/>
+      </w:pPr>
+      <w:rPr>
+        <w:rFonts w:hint="default"/>
+      </w:rPr>
+    </w:lvl>
+    <w:lvl w:ilvl="1" w:tplc="04090019" w:tentative="1">
+      <w:start w:val="1"/>
+      <w:numFmt w:val="lowerLetter"/>
+      <w:lvlText w:val="%2."/>
+      <w:lvlJc w:val="left"/>
+      <w:pPr>
+        <w:ind w:left="1800" w:hanging="360"/>
+      </w:pPr>
+    </w:lvl>
+    <w:lvl w:ilvl="2" w:tplc="0409001B" w:tentative="1">
+      <w:start w:val="1"/>
+      <w:numFmt w:val="lowerRoman"/>
+      <w:lvlText w:val="%3."/>
+      <w:lvlJc w:val="right"/>
+      <w:pPr>
+        <w:ind w:left="2520" w:hanging="180"/>
+      </w:pPr>
+    </w:lvl>
+    <w:lvl w:ilvl="3" w:tplc="0409000F" w:tentative="1">
+      <w:start w:val="1"/>
+      <w:numFmt w:val="decimal"/>
+      <w:lvlText w:val="%4."/>
+      <w:lvlJc w:val="left"/>
+      <w:pPr>
+        <w:ind w:left="3240" w:hanging="360"/>
+      </w:pPr>
+    </w:lvl>
+    <w:lvl w:ilvl="4" w:tplc="04090019" w:tentative="1">
+      <w:start w:val="1"/>
+      <w:numFmt w:val="lowerLetter"/>
+      <w:lvlText w:val="%5."/>
+      <w:lvlJc w:val="left"/>
+      <w:pPr>
+        <w:ind w:left="3960" w:hanging="360"/>
+      </w:pPr>
+    </w:lvl>
+    <w:lvl w:ilvl="5" w:tplc="0409001B" w:tentative="1">
+      <w:start w:val="1"/>
+      <w:numFmt w:val="lowerRoman"/>
+      <w:lvlText w:val="%6."/>
+      <w:lvlJc w:val="right"/>
+      <w:pPr>
+        <w:ind w:left="4680" w:hanging="180"/>
+      </w:pPr>
+    </w:lvl>
+    <w:lvl w:ilvl="6" w:tplc="0409000F" w:tentative="1">
+      <w:start w:val="1"/>
+      <w:numFmt w:val="decimal"/>
+      <w:lvlText w:val="%7."/>
+      <w:lvlJc w:val="left"/>
+      <w:pPr>
+        <w:ind w:left="5400" w:hanging="360"/>
+      </w:pPr>
+    </w:lvl>
+    <w:lvl w:ilvl="7" w:tplc="04090019" w:tentative="1">
+      <w:start w:val="1"/>
+      <w:numFmt w:val="lowerLetter"/>
+      <w:lvlText w:val="%8."/>
+      <w:lvlJc w:val="left"/>
+      <w:pPr>
+        <w:ind w:left="6120" w:hanging="360"/>
+      </w:pPr>
+    </w:lvl>
+    <w:lvl w:ilvl="8" w:tplc="0409001B" w:tentative="1">
+      <w:start w:val="1"/>
+      <w:numFmt w:val="lowerRoman"/>
+      <w:lvlText w:val="%9."/>
+      <w:lvlJc w:val="right"/>
+      <w:pPr>
+        <w:ind w:left="6840" w:hanging="180"/>
+      </w:pPr>
+    </w:lvl>
+  </w:abstractNum>
+  <w:num w:numId="1">
+    <w:abstractNumId w:val="2"/>
+  </w:num>
+  <w:num w:numId="2">
+    <w:abstractNumId w:val="0"/>
+  </w:num>
+  <w:num w:numId="3">
+    <w:abstractNumId w:val="3"/>
+  </w:num>
+  <w:num w:numId="4">
+    <w:abstractNumId w:val="1"/>
+  </w:num>
+  <w:num w:numId="5">
+    <w:abstractNumId w:val="4"/>
+  </w:num>
+  <w:num w:numId="6">
+    <w:abstractNumId w:val="5"/>
+  </w:num>
+</w:numbering>
 </file>
 
 <file path=word/styles.xml><?xml version="1.0" encoding="utf-8"?>
@@ -407,6 +1588,33 @@
   <w:style w:type="paragraph" w:default="1" w:styleId="Normal">
     <w:name w:val="Normal"/>
     <w:qFormat/>
+    <w:rsid w:val="00354F49"/>
+    <w:rPr>
+      <w:rFonts w:eastAsiaTheme="minorEastAsia"/>
+      <w:sz w:val="22"/>
+      <w:szCs w:val="22"/>
+    </w:rPr>
+  </w:style>
+  <w:style w:type="paragraph" w:styleId="Heading1">
+    <w:name w:val="heading 1"/>
+    <w:basedOn w:val="Normal"/>
+    <w:next w:val="Normal"/>
+    <w:link w:val="Heading1Char"/>
+    <w:uiPriority w:val="9"/>
+    <w:qFormat/>
+    <w:rsid w:val="00354F49"/>
+    <w:pPr>
+      <w:keepNext/>
+      <w:keepLines/>
+      <w:spacing w:before="240"/>
+      <w:outlineLvl w:val="0"/>
+    </w:pPr>
+    <w:rPr>
+      <w:rFonts w:asciiTheme="majorHAnsi" w:eastAsiaTheme="majorEastAsia" w:hAnsiTheme="majorHAnsi" w:cstheme="majorBidi"/>
+      <w:color w:val="2F5496" w:themeColor="accent1" w:themeShade="BF"/>
+      <w:sz w:val="32"/>
+      <w:szCs w:val="32"/>
+    </w:rPr>
   </w:style>
   <w:style w:type="character" w:default="1" w:styleId="DefaultParagraphFont">
     <w:name w:val="Default Paragraph Font"/>
@@ -434,6 +1642,51 @@
     <w:uiPriority w:val="99"/>
     <w:semiHidden/>
     <w:unhideWhenUsed/>
+  </w:style>
+  <w:style w:type="character" w:customStyle="1" w:styleId="Heading1Char">
+    <w:name w:val="Heading 1 Char"/>
+    <w:basedOn w:val="DefaultParagraphFont"/>
+    <w:link w:val="Heading1"/>
+    <w:uiPriority w:val="9"/>
+    <w:rsid w:val="00354F49"/>
+    <w:rPr>
+      <w:rFonts w:asciiTheme="majorHAnsi" w:eastAsiaTheme="majorEastAsia" w:hAnsiTheme="majorHAnsi" w:cstheme="majorBidi"/>
+      <w:color w:val="2F5496" w:themeColor="accent1" w:themeShade="BF"/>
+      <w:sz w:val="32"/>
+      <w:szCs w:val="32"/>
+    </w:rPr>
+  </w:style>
+  <w:style w:type="paragraph" w:styleId="ListParagraph">
+    <w:name w:val="List Paragraph"/>
+    <w:basedOn w:val="Normal"/>
+    <w:uiPriority w:val="34"/>
+    <w:qFormat/>
+    <w:rsid w:val="00354F49"/>
+    <w:pPr>
+      <w:ind w:left="720"/>
+      <w:contextualSpacing/>
+    </w:pPr>
+  </w:style>
+  <w:style w:type="table" w:styleId="TableGrid">
+    <w:name w:val="Table Grid"/>
+    <w:basedOn w:val="TableNormal"/>
+    <w:uiPriority w:val="39"/>
+    <w:rsid w:val="00354F49"/>
+    <w:rPr>
+      <w:rFonts w:eastAsiaTheme="minorEastAsia"/>
+      <w:sz w:val="22"/>
+      <w:szCs w:val="22"/>
+    </w:rPr>
+    <w:tblPr>
+      <w:tblBorders>
+        <w:top w:val="single" w:sz="4" w:space="0" w:color="auto"/>
+        <w:left w:val="single" w:sz="4" w:space="0" w:color="auto"/>
+        <w:bottom w:val="single" w:sz="4" w:space="0" w:color="auto"/>
+        <w:right w:val="single" w:sz="4" w:space="0" w:color="auto"/>
+        <w:insideH w:val="single" w:sz="4" w:space="0" w:color="auto"/>
+        <w:insideV w:val="single" w:sz="4" w:space="0" w:color="auto"/>
+      </w:tblBorders>
+    </w:tblPr>
   </w:style>
 </w:styles>
 </file>

--- a/ZConga GDD.docx
+++ b/ZConga GDD.docx
@@ -457,6 +457,23 @@
     <w:p>
       <w:pPr>
         <w:pStyle w:val="ListParagraph"/>
+        <w:rPr>
+          <w:b/>
+        </w:rPr>
+      </w:pPr>
+      <w:r>
+        <w:rPr>
+          <w:bCs/>
+          <w:i/>
+          <w:iCs/>
+        </w:rPr>
+        <w:br/>
+        <w:t>MECHANICS TO ADD</w:t>
+      </w:r>
+    </w:p>
+    <w:p>
+      <w:pPr>
+        <w:pStyle w:val="ListParagraph"/>
         <w:numPr>
           <w:ilvl w:val="0"/>
           <w:numId w:val="1"/>
@@ -468,10 +485,44 @@
       <w:r>
         <w:rPr>
           <w:bCs/>
-          <w:i/>
-          <w:iCs/>
-        </w:rPr>
-        <w:t>NEW MECHANIC HERE</w:t>
+        </w:rPr>
+        <w:t xml:space="preserve">Level timer </w:t>
+      </w:r>
+      <w:r>
+        <w:rPr>
+          <w:bCs/>
+        </w:rPr>
+        <w:t>–</w:t>
+      </w:r>
+      <w:r>
+        <w:rPr>
+          <w:bCs/>
+        </w:rPr>
+        <w:t xml:space="preserve"> </w:t>
+      </w:r>
+      <w:r>
+        <w:rPr>
+          <w:bCs/>
+        </w:rPr>
+        <w:t>give 30 seconds to collect enough cats</w:t>
+      </w:r>
+    </w:p>
+    <w:p>
+      <w:pPr>
+        <w:pStyle w:val="ListParagraph"/>
+        <w:numPr>
+          <w:ilvl w:val="0"/>
+          <w:numId w:val="1"/>
+        </w:numPr>
+        <w:rPr>
+          <w:b/>
+        </w:rPr>
+      </w:pPr>
+      <w:r>
+        <w:rPr>
+          <w:bCs/>
+        </w:rPr>
+        <w:t>Life gain – collecting 6 cats in a row restores one life</w:t>
       </w:r>
     </w:p>
     <w:p>
@@ -503,7 +554,7 @@
     </w:p>
     <w:p>
       <w:r>
-        <w:t>Auditorium</w:t>
+        <w:t>Temple Run</w:t>
       </w:r>
     </w:p>
     <w:p/>
@@ -553,7 +604,7 @@
         </w:numPr>
       </w:pPr>
       <w:r>
-        <w:t>Fast paced gameplay keeps the player engaged</w:t>
+        <w:t>Use of sprites allows addition of multiple skins in later development</w:t>
       </w:r>
     </w:p>
     <w:p/>
